--- a/说明文档.docx
+++ b/说明文档.docx
@@ -158,6 +158,155 @@
       <w:r>
         <w:t xml:space="preserve"> sex </w:t>
       </w:r>
+      <w:proofErr w:type="spellStart"/>
+      <w:r>
+        <w:t>boolean</w:t>
+      </w:r>
+      <w:proofErr w:type="spellEnd"/>
+      <w:r>
+        <w:t xml:space="preserve"> // 1</w:t>
+      </w:r>
+      <w:r>
+        <w:rPr>
+          <w:rFonts w:hint="eastAsia"/>
+        </w:rPr>
+        <w:t>代表男，0代表女</w:t>
+      </w:r>
+    </w:p>
+    <w:p/>
+    <w:p>
+      <w:pPr>
+        <w:rPr>
+          <w:b/>
+          <w:bCs/>
+        </w:rPr>
+      </w:pPr>
+      <w:r>
+        <w:rPr>
+          <w:b/>
+          <w:bCs/>
+        </w:rPr>
+        <w:t>房子 Houses</w:t>
+      </w:r>
+    </w:p>
+    <w:p>
+      <w:r>
+        <w:rPr>
+          <w:rFonts w:hint="eastAsia"/>
+        </w:rPr>
+        <w:t>房子</w:t>
+      </w:r>
+      <w:proofErr w:type="gramStart"/>
+      <w:r>
+        <w:t xml:space="preserve">id </w:t>
+      </w:r>
+      <w:proofErr w:type="spellStart"/>
+      <w:r>
+        <w:t>id</w:t>
+      </w:r>
+      <w:proofErr w:type="spellEnd"/>
+      <w:r>
+        <w:t xml:space="preserve"> </w:t>
+      </w:r>
+      <w:proofErr w:type="gramEnd"/>
+      <w:r>
+        <w:t xml:space="preserve">int primary key </w:t>
+      </w:r>
+      <w:proofErr w:type="spellStart"/>
+      <w:r>
+        <w:t>auto_increment</w:t>
+      </w:r>
+      <w:proofErr w:type="spellEnd"/>
+    </w:p>
+    <w:p>
+      <w:r>
+        <w:rPr>
+          <w:rFonts w:hint="eastAsia"/>
+        </w:rPr>
+        <w:t>短租价格</w:t>
+      </w:r>
+      <w:r>
+        <w:t xml:space="preserve"> </w:t>
+      </w:r>
+      <w:proofErr w:type="spellStart"/>
+      <w:r>
+        <w:t>short_price</w:t>
+      </w:r>
+      <w:proofErr w:type="spellEnd"/>
+      <w:r>
+        <w:t xml:space="preserve"> float not null</w:t>
+      </w:r>
+    </w:p>
+    <w:p>
+      <w:r>
+        <w:rPr>
+          <w:rFonts w:hint="eastAsia"/>
+        </w:rPr>
+        <w:t>长租价格</w:t>
+      </w:r>
+      <w:r>
+        <w:t xml:space="preserve"> </w:t>
+      </w:r>
+      <w:proofErr w:type="spellStart"/>
+      <w:r>
+        <w:t>long_price</w:t>
+      </w:r>
+      <w:proofErr w:type="spellEnd"/>
+      <w:r>
+        <w:t xml:space="preserve"> float not null</w:t>
+      </w:r>
+    </w:p>
+    <w:p>
+      <w:r>
+        <w:rPr>
+          <w:rFonts w:hint="eastAsia"/>
+        </w:rPr>
+        <w:t>位置</w:t>
+      </w:r>
+      <w:r>
+        <w:t xml:space="preserve"> location varchar </w:t>
+      </w:r>
+    </w:p>
+    <w:p>
+      <w:r>
+        <w:rPr>
+          <w:rFonts w:hint="eastAsia"/>
+        </w:rPr>
+        <w:t>面积</w:t>
+      </w:r>
+      <w:r>
+        <w:t xml:space="preserve"> area float</w:t>
+      </w:r>
+    </w:p>
+    <w:p>
+      <w:r>
+        <w:rPr>
+          <w:rFonts w:hint="eastAsia"/>
+        </w:rPr>
+        <w:t>状态</w:t>
+      </w:r>
+      <w:r>
+        <w:t xml:space="preserve"> available </w:t>
+      </w:r>
+      <w:proofErr w:type="spellStart"/>
+      <w:r>
+        <w:t>boolean</w:t>
+      </w:r>
+      <w:proofErr w:type="spellEnd"/>
+      <w:r>
+        <w:t xml:space="preserve"> default true</w:t>
+      </w:r>
+    </w:p>
+    <w:p>
+      <w:r>
+        <w:rPr>
+          <w:rFonts w:hint="eastAsia"/>
+        </w:rPr>
+        <w:t>类型</w:t>
+      </w:r>
+      <w:r>
+        <w:t xml:space="preserve"> type </w:t>
+      </w:r>
       <w:r>
         <w:rPr>
           <w:rFonts w:hint="eastAsia"/>
@@ -165,13 +314,95 @@
         <w:t>int</w:t>
       </w:r>
       <w:r>
-        <w:t xml:space="preserve"> // 1</w:t>
-      </w:r>
-      <w:r>
-        <w:rPr>
-          <w:rFonts w:hint="eastAsia"/>
-        </w:rPr>
-        <w:t>代表男，0代表女</w:t>
+        <w:t xml:space="preserve"> </w:t>
+      </w:r>
+      <w:r>
+        <w:rPr>
+          <w:rFonts w:hint="eastAsia"/>
+        </w:rPr>
+        <w:t>/</w:t>
+      </w:r>
+      <w:r>
+        <w:t>/ 1</w:t>
+      </w:r>
+      <w:r>
+        <w:rPr>
+          <w:rFonts w:hint="eastAsia"/>
+        </w:rPr>
+        <w:t>代表</w:t>
+      </w:r>
+      <w:r>
+        <w:t>'单人间',</w:t>
+      </w:r>
+      <w:r>
+        <w:t>2</w:t>
+      </w:r>
+      <w:r>
+        <w:rPr>
+          <w:rFonts w:hint="eastAsia"/>
+        </w:rPr>
+        <w:t>代表</w:t>
+      </w:r>
+      <w:r>
+        <w:t xml:space="preserve"> '双人间',</w:t>
+      </w:r>
+      <w:r>
+        <w:t>3</w:t>
+      </w:r>
+      <w:r>
+        <w:rPr>
+          <w:rFonts w:hint="eastAsia"/>
+        </w:rPr>
+        <w:t>代表</w:t>
+      </w:r>
+      <w:r>
+        <w:t xml:space="preserve"> '四人间'</w:t>
+      </w:r>
+    </w:p>
+    <w:p>
+      <w:proofErr w:type="gramStart"/>
+      <w:r>
+        <w:rPr>
+          <w:rFonts w:hint="eastAsia"/>
+        </w:rPr>
+        <w:t>户型图</w:t>
+      </w:r>
+      <w:proofErr w:type="gramEnd"/>
+      <w:r>
+        <w:t xml:space="preserve"> </w:t>
+      </w:r>
+      <w:proofErr w:type="spellStart"/>
+      <w:r>
+        <w:t>floor_plan</w:t>
+      </w:r>
+      <w:proofErr w:type="spellEnd"/>
+      <w:r>
+        <w:t xml:space="preserve"> image</w:t>
+      </w:r>
+    </w:p>
+    <w:p>
+      <w:r>
+        <w:rPr>
+          <w:rFonts w:hint="eastAsia"/>
+        </w:rPr>
+        <w:t>实拍图</w:t>
+      </w:r>
+      <w:r>
+        <w:t xml:space="preserve"> pictures image</w:t>
+      </w:r>
+    </w:p>
+    <w:p>
+      <w:r>
+        <w:rPr>
+          <w:rFonts w:hint="eastAsia"/>
+        </w:rPr>
+        <w:t>描述</w:t>
+      </w:r>
+      <w:r>
+        <w:t>details text</w:t>
+      </w:r>
+      <w:r>
+        <w:t xml:space="preserve"> </w:t>
       </w:r>
     </w:p>
     <w:p/>
@@ -187,7 +418,189 @@
           <w:b/>
           <w:bCs/>
         </w:rPr>
-        <w:t>房子 Houses</w:t>
+        <w:t xml:space="preserve">师傅 </w:t>
+      </w:r>
+      <w:bookmarkStart w:id="0" w:name="_Hlk103174123"/>
+      <w:r>
+        <w:rPr>
+          <w:b/>
+          <w:bCs/>
+        </w:rPr>
+        <w:t>Workers</w:t>
+      </w:r>
+      <w:bookmarkEnd w:id="0"/>
+    </w:p>
+    <w:p>
+      <w:r>
+        <w:rPr>
+          <w:rFonts w:hint="eastAsia"/>
+        </w:rPr>
+        <w:t>师傅</w:t>
+      </w:r>
+      <w:proofErr w:type="gramStart"/>
+      <w:r>
+        <w:t xml:space="preserve">id </w:t>
+      </w:r>
+      <w:proofErr w:type="spellStart"/>
+      <w:r>
+        <w:t>id</w:t>
+      </w:r>
+      <w:proofErr w:type="spellEnd"/>
+      <w:r>
+        <w:t xml:space="preserve"> </w:t>
+      </w:r>
+      <w:proofErr w:type="gramEnd"/>
+      <w:r>
+        <w:t xml:space="preserve">int primary key </w:t>
+      </w:r>
+      <w:proofErr w:type="spellStart"/>
+      <w:r>
+        <w:t>auto_increment</w:t>
+      </w:r>
+      <w:proofErr w:type="spellEnd"/>
+    </w:p>
+    <w:p>
+      <w:r>
+        <w:rPr>
+          <w:rFonts w:hint="eastAsia"/>
+        </w:rPr>
+        <w:t>师傅用户名</w:t>
+      </w:r>
+      <w:r>
+        <w:t xml:space="preserve"> username varchar unique //'#' + 大小写字母、数字、下划线</w:t>
+      </w:r>
+    </w:p>
+    <w:p>
+      <w:r>
+        <w:rPr>
+          <w:rFonts w:hint="eastAsia"/>
+        </w:rPr>
+        <w:t>师傅密码 password</w:t>
+      </w:r>
+      <w:r>
+        <w:t xml:space="preserve"> </w:t>
+      </w:r>
+      <w:r>
+        <w:rPr>
+          <w:rFonts w:hint="eastAsia"/>
+        </w:rPr>
+        <w:t>varchar</w:t>
+      </w:r>
+    </w:p>
+    <w:p>
+      <w:r>
+        <w:rPr>
+          <w:rFonts w:hint="eastAsia"/>
+        </w:rPr>
+        <w:t>姓名</w:t>
+      </w:r>
+      <w:r>
+        <w:t xml:space="preserve"> name varchar not null</w:t>
+      </w:r>
+    </w:p>
+    <w:p>
+      <w:r>
+        <w:rPr>
+          <w:rFonts w:hint="eastAsia"/>
+        </w:rPr>
+        <w:t>联系方式</w:t>
+      </w:r>
+      <w:r>
+        <w:t xml:space="preserve"> </w:t>
+      </w:r>
+      <w:proofErr w:type="spellStart"/>
+      <w:r>
+        <w:t>tel</w:t>
+      </w:r>
+      <w:proofErr w:type="spellEnd"/>
+      <w:r>
+        <w:t xml:space="preserve"> varchar </w:t>
+      </w:r>
+    </w:p>
+    <w:p>
+      <w:r>
+        <w:rPr>
+          <w:rFonts w:hint="eastAsia"/>
+        </w:rPr>
+        <w:t>照片</w:t>
+      </w:r>
+      <w:r>
+        <w:t xml:space="preserve"> photo image</w:t>
+      </w:r>
+    </w:p>
+    <w:p>
+      <w:r>
+        <w:rPr>
+          <w:rFonts w:hint="eastAsia"/>
+        </w:rPr>
+        <w:t>信息</w:t>
+      </w:r>
+      <w:r>
+        <w:t xml:space="preserve"> description text</w:t>
+      </w:r>
+    </w:p>
+    <w:p/>
+    <w:p>
+      <w:pPr>
+        <w:rPr>
+          <w:b/>
+          <w:bCs/>
+        </w:rPr>
+      </w:pPr>
+      <w:r>
+        <w:rPr>
+          <w:b/>
+          <w:bCs/>
+        </w:rPr>
+        <w:t>订单 Orders</w:t>
+      </w:r>
+    </w:p>
+    <w:p>
+      <w:r>
+        <w:rPr>
+          <w:rFonts w:hint="eastAsia"/>
+        </w:rPr>
+        <w:t>订单</w:t>
+      </w:r>
+      <w:proofErr w:type="gramStart"/>
+      <w:r>
+        <w:t xml:space="preserve">id </w:t>
+      </w:r>
+      <w:proofErr w:type="spellStart"/>
+      <w:r>
+        <w:t>id</w:t>
+      </w:r>
+      <w:proofErr w:type="spellEnd"/>
+      <w:r>
+        <w:t xml:space="preserve"> </w:t>
+      </w:r>
+      <w:proofErr w:type="gramEnd"/>
+      <w:r>
+        <w:t xml:space="preserve">int primary key </w:t>
+      </w:r>
+      <w:proofErr w:type="spellStart"/>
+      <w:r>
+        <w:t>auto_increment</w:t>
+      </w:r>
+      <w:proofErr w:type="spellEnd"/>
+    </w:p>
+    <w:p>
+      <w:r>
+        <w:rPr>
+          <w:rFonts w:hint="eastAsia"/>
+        </w:rPr>
+        <w:t>用户</w:t>
+      </w:r>
+      <w:r>
+        <w:t xml:space="preserve">id </w:t>
+      </w:r>
+      <w:proofErr w:type="spellStart"/>
+      <w:r>
+        <w:t>uid</w:t>
+      </w:r>
+      <w:proofErr w:type="spellEnd"/>
+      <w:r>
+        <w:t xml:space="preserve"> int foreign key not null </w:t>
       </w:r>
     </w:p>
     <w:p>
@@ -197,6 +610,145 @@
         </w:rPr>
         <w:t>房子</w:t>
       </w:r>
+      <w:r>
+        <w:t xml:space="preserve">id hid int foreign key not null </w:t>
+      </w:r>
+    </w:p>
+    <w:p>
+      <w:r>
+        <w:rPr>
+          <w:rFonts w:hint="eastAsia"/>
+        </w:rPr>
+        <w:t>类型</w:t>
+      </w:r>
+      <w:r>
+        <w:t xml:space="preserve"> type </w:t>
+      </w:r>
+      <w:proofErr w:type="spellStart"/>
+      <w:r>
+        <w:t>boolean</w:t>
+      </w:r>
+      <w:proofErr w:type="spellEnd"/>
+      <w:r>
+        <w:t xml:space="preserve"> default 0 // 0 短租 1 长租</w:t>
+      </w:r>
+    </w:p>
+    <w:p>
+      <w:r>
+        <w:rPr>
+          <w:rFonts w:hint="eastAsia"/>
+        </w:rPr>
+        <w:t>支付状态</w:t>
+      </w:r>
+      <w:r>
+        <w:t xml:space="preserve"> </w:t>
+      </w:r>
+      <w:r>
+        <w:t>paid</w:t>
+      </w:r>
+      <w:r>
+        <w:t xml:space="preserve"> </w:t>
+      </w:r>
+      <w:proofErr w:type="spellStart"/>
+      <w:r>
+        <w:t>boolean</w:t>
+      </w:r>
+      <w:proofErr w:type="spellEnd"/>
+      <w:r>
+        <w:t xml:space="preserve"> default 0 // 0 未支付 1 已支付 支付状态每月更新</w:t>
+      </w:r>
+    </w:p>
+    <w:p>
+      <w:r>
+        <w:rPr>
+          <w:rFonts w:hint="eastAsia"/>
+        </w:rPr>
+        <w:t>交易时间</w:t>
+      </w:r>
+      <w:r>
+        <w:t xml:space="preserve"> </w:t>
+      </w:r>
+      <w:proofErr w:type="spellStart"/>
+      <w:r>
+        <w:t>order_time</w:t>
+      </w:r>
+      <w:proofErr w:type="spellEnd"/>
+      <w:r>
+        <w:t xml:space="preserve"> datetime not null</w:t>
+      </w:r>
+    </w:p>
+    <w:p>
+      <w:r>
+        <w:rPr>
+          <w:rFonts w:hint="eastAsia"/>
+        </w:rPr>
+        <w:t>租借时长</w:t>
+      </w:r>
+      <w:r>
+        <w:t xml:space="preserve"> duration int not null //短租单位：日，长租单位：月</w:t>
+      </w:r>
+    </w:p>
+    <w:p>
+      <w:r>
+        <w:rPr>
+          <w:rFonts w:hint="eastAsia"/>
+        </w:rPr>
+        <w:t>交易额</w:t>
+      </w:r>
+      <w:r>
+        <w:t xml:space="preserve"> amount float not null</w:t>
+      </w:r>
+    </w:p>
+    <w:p>
+      <w:r>
+        <w:rPr>
+          <w:rFonts w:hint="eastAsia"/>
+        </w:rPr>
+        <w:t>备注</w:t>
+      </w:r>
+      <w:r>
+        <w:t xml:space="preserve"> details text</w:t>
+      </w:r>
+    </w:p>
+    <w:p>
+      <w:pPr>
+        <w:rPr>
+          <w:b/>
+          <w:bCs/>
+        </w:rPr>
+      </w:pPr>
+    </w:p>
+    <w:p>
+      <w:pPr>
+        <w:rPr>
+          <w:b/>
+          <w:bCs/>
+        </w:rPr>
+      </w:pPr>
+      <w:r>
+        <w:rPr>
+          <w:b/>
+          <w:bCs/>
+        </w:rPr>
+        <w:t xml:space="preserve">工单 </w:t>
+      </w:r>
+      <w:bookmarkStart w:id="1" w:name="_Hlk103174694"/>
+      <w:r>
+        <w:rPr>
+          <w:b/>
+          <w:bCs/>
+        </w:rPr>
+        <w:t>Tickets</w:t>
+      </w:r>
+      <w:bookmarkEnd w:id="1"/>
+    </w:p>
+    <w:p>
+      <w:r>
+        <w:rPr>
+          <w:rFonts w:hint="eastAsia"/>
+        </w:rPr>
+        <w:t>工单</w:t>
+      </w:r>
       <w:proofErr w:type="gramStart"/>
       <w:r>
         <w:t xml:space="preserve">id </w:t>
@@ -224,208 +776,374 @@
         <w:rPr>
           <w:rFonts w:hint="eastAsia"/>
         </w:rPr>
-        <w:t>短租价格</w:t>
+        <w:t>用户</w:t>
+      </w:r>
+      <w:r>
+        <w:t xml:space="preserve">id </w:t>
+      </w:r>
+      <w:proofErr w:type="spellStart"/>
+      <w:r>
+        <w:t>uid</w:t>
+      </w:r>
+      <w:proofErr w:type="spellEnd"/>
+      <w:r>
+        <w:t xml:space="preserve"> int foreign key not null</w:t>
+      </w:r>
+    </w:p>
+    <w:p>
+      <w:r>
+        <w:rPr>
+          <w:rFonts w:hint="eastAsia"/>
+        </w:rPr>
+        <w:t>房子</w:t>
+      </w:r>
+      <w:r>
+        <w:t>id hid int foreign key not null</w:t>
+      </w:r>
+    </w:p>
+    <w:p>
+      <w:r>
+        <w:rPr>
+          <w:rFonts w:hint="eastAsia"/>
+        </w:rPr>
+        <w:t>师傅</w:t>
+      </w:r>
+      <w:r>
+        <w:t xml:space="preserve">id </w:t>
+      </w:r>
+      <w:proofErr w:type="spellStart"/>
+      <w:r>
+        <w:t>wid</w:t>
+      </w:r>
+      <w:proofErr w:type="spellEnd"/>
+      <w:r>
+        <w:t xml:space="preserve"> foreign key</w:t>
+      </w:r>
+    </w:p>
+    <w:p>
+      <w:r>
+        <w:rPr>
+          <w:rFonts w:hint="eastAsia"/>
+        </w:rPr>
+        <w:t>报修信息</w:t>
+      </w:r>
+      <w:r>
+        <w:t xml:space="preserve"> info text</w:t>
+      </w:r>
+    </w:p>
+    <w:p>
+      <w:r>
+        <w:rPr>
+          <w:rFonts w:hint="eastAsia"/>
+        </w:rPr>
+        <w:t>工单状态</w:t>
+      </w:r>
+      <w:r>
+        <w:t xml:space="preserve"> status </w:t>
+      </w:r>
+      <w:r>
+        <w:rPr>
+          <w:rFonts w:hint="eastAsia"/>
+        </w:rPr>
+        <w:t>int</w:t>
+      </w:r>
+      <w:r>
+        <w:t xml:space="preserve"> not null  //1</w:t>
+      </w:r>
+      <w:r>
+        <w:rPr>
+          <w:rFonts w:hint="eastAsia"/>
+        </w:rPr>
+        <w:t>代表</w:t>
+      </w:r>
+      <w:r>
+        <w:t xml:space="preserve">'待处理', </w:t>
+      </w:r>
+      <w:r>
+        <w:t>2</w:t>
+      </w:r>
+      <w:r>
+        <w:rPr>
+          <w:rFonts w:hint="eastAsia"/>
+        </w:rPr>
+        <w:t>代表</w:t>
+      </w:r>
+      <w:r>
+        <w:t xml:space="preserve">'正在处理', </w:t>
+      </w:r>
+      <w:r>
+        <w:t>3</w:t>
+      </w:r>
+      <w:r>
+        <w:rPr>
+          <w:rFonts w:hint="eastAsia"/>
+        </w:rPr>
+        <w:t>代表</w:t>
+      </w:r>
+      <w:r>
+        <w:t>'已完成'</w:t>
+      </w:r>
+    </w:p>
+    <w:p>
+      <w:r>
+        <w:rPr>
+          <w:rFonts w:hint="eastAsia"/>
+        </w:rPr>
+        <w:t>评价</w:t>
+      </w:r>
+      <w:r>
+        <w:t xml:space="preserve"> comment int default 5 //</w:t>
       </w:r>
       <w:r>
         <w:t xml:space="preserve"> </w:t>
       </w:r>
-      <w:proofErr w:type="spellStart"/>
-      <w:r>
-        <w:t>short_price</w:t>
-      </w:r>
-      <w:proofErr w:type="spellEnd"/>
-      <w:r>
-        <w:t xml:space="preserve"> float not null</w:t>
-      </w:r>
-    </w:p>
-    <w:p>
-      <w:r>
-        <w:rPr>
-          <w:rFonts w:hint="eastAsia"/>
-        </w:rPr>
-        <w:t>长租价格</w:t>
-      </w:r>
+      <w:r>
+        <w:rPr>
+          <w:rFonts w:hint="eastAsia"/>
+        </w:rPr>
+        <w:t>范围1-</w:t>
+      </w:r>
+      <w:r>
+        <w:t>5</w:t>
+      </w:r>
+    </w:p>
+    <w:p>
+      <w:r>
+        <w:rPr>
+          <w:rFonts w:hint="eastAsia"/>
+        </w:rPr>
+        <w:t>备注</w:t>
+      </w:r>
+      <w:r>
+        <w:t xml:space="preserve"> details text</w:t>
+      </w:r>
+    </w:p>
+    <w:p>
+      <w:pPr>
+        <w:rPr>
+          <w:b/>
+          <w:bCs/>
+        </w:rPr>
+      </w:pPr>
+    </w:p>
+    <w:p>
+      <w:r>
+        <w:rPr>
+          <w:b/>
+          <w:bCs/>
+        </w:rPr>
+        <w:t xml:space="preserve">用户投诉 </w:t>
+      </w:r>
+      <w:bookmarkStart w:id="2" w:name="_Hlk103178411"/>
+      <w:r>
+        <w:rPr>
+          <w:b/>
+          <w:bCs/>
+        </w:rPr>
+        <w:t>Complaints</w:t>
+      </w:r>
+      <w:bookmarkEnd w:id="2"/>
+    </w:p>
+    <w:p>
+      <w:r>
+        <w:rPr>
+          <w:rFonts w:hint="eastAsia"/>
+        </w:rPr>
+        <w:t>投诉</w:t>
+      </w:r>
+      <w:proofErr w:type="gramStart"/>
+      <w:r>
+        <w:t xml:space="preserve">id </w:t>
+      </w:r>
+      <w:proofErr w:type="spellStart"/>
+      <w:r>
+        <w:t>id</w:t>
+      </w:r>
+      <w:proofErr w:type="spellEnd"/>
       <w:r>
         <w:t xml:space="preserve"> </w:t>
       </w:r>
-      <w:proofErr w:type="spellStart"/>
-      <w:r>
-        <w:t>long_price</w:t>
-      </w:r>
-      <w:proofErr w:type="spellEnd"/>
-      <w:r>
-        <w:t xml:space="preserve"> float not null</w:t>
-      </w:r>
-    </w:p>
-    <w:p>
-      <w:r>
-        <w:rPr>
-          <w:rFonts w:hint="eastAsia"/>
-        </w:rPr>
-        <w:t>位置</w:t>
-      </w:r>
-      <w:r>
-        <w:t xml:space="preserve"> location varchar </w:t>
-      </w:r>
-    </w:p>
-    <w:p>
-      <w:r>
-        <w:rPr>
-          <w:rFonts w:hint="eastAsia"/>
-        </w:rPr>
-        <w:t>面积</w:t>
-      </w:r>
-      <w:r>
-        <w:t xml:space="preserve"> area float</w:t>
-      </w:r>
-    </w:p>
-    <w:p>
-      <w:r>
-        <w:rPr>
-          <w:rFonts w:hint="eastAsia"/>
-        </w:rPr>
-        <w:t>状态</w:t>
-      </w:r>
-      <w:r>
-        <w:t xml:space="preserve"> available </w:t>
-      </w:r>
-      <w:proofErr w:type="spellStart"/>
-      <w:r>
-        <w:t>boolean</w:t>
-      </w:r>
-      <w:proofErr w:type="spellEnd"/>
-      <w:r>
-        <w:t xml:space="preserve"> default true</w:t>
-      </w:r>
-    </w:p>
-    <w:p>
-      <w:r>
-        <w:rPr>
-          <w:rFonts w:hint="eastAsia"/>
-        </w:rPr>
-        <w:t>类型</w:t>
-      </w:r>
-      <w:r>
-        <w:t xml:space="preserve"> type </w:t>
-      </w:r>
-      <w:r>
-        <w:rPr>
-          <w:rFonts w:hint="eastAsia"/>
-        </w:rPr>
-        <w:t>int</w:t>
+      <w:proofErr w:type="gramEnd"/>
+      <w:r>
+        <w:t xml:space="preserve">int primary key </w:t>
+      </w:r>
+      <w:proofErr w:type="spellStart"/>
+      <w:r>
+        <w:t>auto_increment</w:t>
+      </w:r>
+      <w:proofErr w:type="spellEnd"/>
+    </w:p>
+    <w:p>
+      <w:r>
+        <w:rPr>
+          <w:rFonts w:hint="eastAsia"/>
+        </w:rPr>
+        <w:t>投诉内容</w:t>
       </w:r>
       <w:r>
         <w:t xml:space="preserve"> </w:t>
       </w:r>
       <w:r>
-        <w:rPr>
-          <w:rFonts w:hint="eastAsia"/>
-        </w:rPr>
-        <w:t>/</w:t>
-      </w:r>
-      <w:r>
-        <w:t>/ 1</w:t>
-      </w:r>
-      <w:r>
-        <w:rPr>
-          <w:rFonts w:hint="eastAsia"/>
-        </w:rPr>
-        <w:t>代表</w:t>
-      </w:r>
-      <w:r>
-        <w:t>'单人间',</w:t>
-      </w:r>
-      <w:r>
-        <w:t>2</w:t>
-      </w:r>
-      <w:r>
-        <w:rPr>
-          <w:rFonts w:hint="eastAsia"/>
-        </w:rPr>
-        <w:t>代表</w:t>
-      </w:r>
-      <w:r>
-        <w:t xml:space="preserve"> '双人间',</w:t>
-      </w:r>
-      <w:r>
-        <w:t>3</w:t>
-      </w:r>
-      <w:r>
-        <w:rPr>
-          <w:rFonts w:hint="eastAsia"/>
-        </w:rPr>
-        <w:t>代表</w:t>
-      </w:r>
-      <w:r>
-        <w:t xml:space="preserve"> '四人间'</w:t>
-      </w:r>
-    </w:p>
-    <w:p>
+        <w:t>contents</w:t>
+      </w:r>
+      <w:r>
+        <w:t xml:space="preserve"> text not null</w:t>
+      </w:r>
+    </w:p>
+    <w:p>
+      <w:r>
+        <w:rPr>
+          <w:rFonts w:hint="eastAsia"/>
+        </w:rPr>
+        <w:t>投诉图片</w:t>
+      </w:r>
+      <w:r>
+        <w:t xml:space="preserve"> pictures image</w:t>
+      </w:r>
+    </w:p>
+    <w:p>
+      <w:r>
+        <w:rPr>
+          <w:rFonts w:hint="eastAsia"/>
+        </w:rPr>
+        <w:t>工单</w:t>
+      </w:r>
+      <w:r>
+        <w:t xml:space="preserve">id </w:t>
+      </w:r>
+      <w:proofErr w:type="spellStart"/>
+      <w:r>
+        <w:t>tid</w:t>
+      </w:r>
+      <w:proofErr w:type="spellEnd"/>
+      <w:r>
+        <w:t xml:space="preserve"> int foreign key not null</w:t>
+      </w:r>
+    </w:p>
+    <w:p>
+      <w:r>
+        <w:rPr>
+          <w:rFonts w:hint="eastAsia"/>
+        </w:rPr>
+        <w:t>用户</w:t>
+      </w:r>
+      <w:r>
+        <w:t xml:space="preserve">id </w:t>
+      </w:r>
+      <w:proofErr w:type="spellStart"/>
+      <w:r>
+        <w:t>uid</w:t>
+      </w:r>
+      <w:proofErr w:type="spellEnd"/>
+      <w:r>
+        <w:t xml:space="preserve"> int foreign key not null</w:t>
+      </w:r>
+    </w:p>
+    <w:p>
+      <w:r>
+        <w:rPr>
+          <w:rFonts w:hint="eastAsia"/>
+        </w:rPr>
+        <w:t>客服回复</w:t>
+      </w:r>
+      <w:r>
+        <w:t xml:space="preserve"> reply text </w:t>
+      </w:r>
+    </w:p>
+    <w:p/>
+    <w:p>
+      <w:pPr>
+        <w:rPr>
+          <w:b/>
+          <w:bCs/>
+        </w:rPr>
+      </w:pPr>
+      <w:r>
+        <w:rPr>
+          <w:b/>
+          <w:bCs/>
+        </w:rPr>
+        <w:t xml:space="preserve">客服 </w:t>
+      </w:r>
+      <w:bookmarkStart w:id="3" w:name="_Hlk103178672"/>
+      <w:r>
+        <w:rPr>
+          <w:b/>
+          <w:bCs/>
+        </w:rPr>
+        <w:t>Admins</w:t>
+      </w:r>
+      <w:bookmarkEnd w:id="3"/>
+    </w:p>
+    <w:p>
+      <w:r>
+        <w:rPr>
+          <w:rFonts w:hint="eastAsia"/>
+        </w:rPr>
+        <w:t>客服</w:t>
+      </w:r>
       <w:proofErr w:type="gramStart"/>
       <w:r>
-        <w:rPr>
-          <w:rFonts w:hint="eastAsia"/>
-        </w:rPr>
-        <w:t>户型图</w:t>
+        <w:t xml:space="preserve">id </w:t>
+      </w:r>
+      <w:proofErr w:type="spellStart"/>
+      <w:r>
+        <w:rPr>
+          <w:rFonts w:hint="eastAsia"/>
+        </w:rPr>
+        <w:t>id</w:t>
+      </w:r>
+      <w:proofErr w:type="spellEnd"/>
+      <w:r>
+        <w:t xml:space="preserve"> </w:t>
       </w:r>
       <w:proofErr w:type="gramEnd"/>
       <w:r>
+        <w:t xml:space="preserve">int primary key </w:t>
+      </w:r>
+      <w:proofErr w:type="spellStart"/>
+      <w:r>
+        <w:t>auto_increment</w:t>
+      </w:r>
+      <w:proofErr w:type="spellEnd"/>
+    </w:p>
+    <w:p>
+      <w:r>
+        <w:rPr>
+          <w:rFonts w:hint="eastAsia"/>
+        </w:rPr>
+        <w:t>客服姓名</w:t>
+      </w:r>
+      <w:r>
+        <w:t xml:space="preserve"> name varchar</w:t>
+      </w:r>
+    </w:p>
+    <w:p>
+      <w:r>
+        <w:rPr>
+          <w:rFonts w:hint="eastAsia"/>
+        </w:rPr>
+        <w:t>客服用户名</w:t>
+      </w:r>
+      <w:r>
+        <w:t xml:space="preserve"> username varchar unique </w:t>
+      </w:r>
+      <w:r>
         <w:t xml:space="preserve"> </w:t>
       </w:r>
-      <w:proofErr w:type="spellStart"/>
-      <w:r>
-        <w:t>floor_plan</w:t>
-      </w:r>
-      <w:proofErr w:type="spellEnd"/>
-      <w:r>
-        <w:t xml:space="preserve"> image</w:t>
-      </w:r>
-    </w:p>
-    <w:p>
-      <w:r>
-        <w:rPr>
-          <w:rFonts w:hint="eastAsia"/>
-        </w:rPr>
-        <w:t>实拍图</w:t>
-      </w:r>
-      <w:r>
-        <w:t xml:space="preserve"> pictures image</w:t>
-      </w:r>
-    </w:p>
-    <w:p>
-      <w:r>
-        <w:rPr>
-          <w:rFonts w:hint="eastAsia"/>
-        </w:rPr>
-        <w:t>描述</w:t>
-      </w:r>
-      <w:r>
-        <w:t>details text</w:t>
-      </w:r>
-    </w:p>
-    <w:p>
-      <w:r>
-        <w:rPr>
-          <w:rFonts w:hint="eastAsia"/>
-        </w:rPr>
-        <w:t>状态</w:t>
-      </w:r>
-      <w:r>
-        <w:t xml:space="preserve"> status </w:t>
-      </w:r>
-      <w:proofErr w:type="spellStart"/>
-      <w:r>
-        <w:t>boolean</w:t>
-      </w:r>
-      <w:proofErr w:type="spellEnd"/>
-      <w:r>
-        <w:t xml:space="preserve">  //1为被租借，0</w:t>
-      </w:r>
-      <w:r>
-        <w:rPr>
-          <w:rFonts w:hint="eastAsia"/>
-        </w:rPr>
-        <w:t>为空闲</w:t>
+      <w:r>
+        <w:t>//'@' + 大小写字母、数字、下划线</w:t>
+      </w:r>
+    </w:p>
+    <w:p>
+      <w:r>
+        <w:rPr>
+          <w:rFonts w:hint="eastAsia"/>
+        </w:rPr>
+        <w:t>客服密码</w:t>
+      </w:r>
+      <w:r>
+        <w:t xml:space="preserve"> password varchar not null</w:t>
       </w:r>
     </w:p>
     <w:p/>
@@ -441,715 +1159,17 @@
           <w:b/>
           <w:bCs/>
         </w:rPr>
-        <w:t>师傅 Workers</w:t>
-      </w:r>
-    </w:p>
-    <w:p>
-      <w:r>
-        <w:rPr>
-          <w:rFonts w:hint="eastAsia"/>
-        </w:rPr>
-        <w:t>师傅</w:t>
-      </w:r>
-      <w:proofErr w:type="gramStart"/>
-      <w:r>
-        <w:t xml:space="preserve">id </w:t>
-      </w:r>
-      <w:proofErr w:type="spellStart"/>
-      <w:r>
-        <w:t>id</w:t>
-      </w:r>
-      <w:proofErr w:type="spellEnd"/>
-      <w:r>
-        <w:t xml:space="preserve"> </w:t>
-      </w:r>
-      <w:proofErr w:type="gramEnd"/>
-      <w:r>
-        <w:t xml:space="preserve">int primary key </w:t>
-      </w:r>
-      <w:proofErr w:type="spellStart"/>
-      <w:r>
-        <w:t>auto_increment</w:t>
-      </w:r>
-      <w:proofErr w:type="spellEnd"/>
-    </w:p>
-    <w:p>
-      <w:r>
-        <w:rPr>
-          <w:rFonts w:hint="eastAsia"/>
-        </w:rPr>
-        <w:t>师傅用户名</w:t>
-      </w:r>
-      <w:r>
-        <w:t xml:space="preserve"> username varchar unique //'#' + 大小写字母、数字、下划线</w:t>
-      </w:r>
-    </w:p>
-    <w:p>
-      <w:pPr>
-        <w:rPr>
-          <w:rFonts w:hint="eastAsia"/>
-        </w:rPr>
-      </w:pPr>
-      <w:r>
-        <w:rPr>
-          <w:rFonts w:hint="eastAsia"/>
-        </w:rPr>
-        <w:t>师傅密码 password</w:t>
-      </w:r>
-      <w:r>
-        <w:t xml:space="preserve"> </w:t>
-      </w:r>
-      <w:r>
-        <w:rPr>
-          <w:rFonts w:hint="eastAsia"/>
-        </w:rPr>
-        <w:t>varchar</w:t>
-      </w:r>
-    </w:p>
-    <w:p>
-      <w:r>
-        <w:rPr>
-          <w:rFonts w:hint="eastAsia"/>
-        </w:rPr>
-        <w:t>姓名</w:t>
-      </w:r>
-      <w:r>
-        <w:t xml:space="preserve"> name varchar not null</w:t>
-      </w:r>
-    </w:p>
-    <w:p>
-      <w:r>
-        <w:rPr>
-          <w:rFonts w:hint="eastAsia"/>
-        </w:rPr>
-        <w:t>联系方式</w:t>
-      </w:r>
-      <w:r>
-        <w:t xml:space="preserve"> </w:t>
-      </w:r>
-      <w:proofErr w:type="spellStart"/>
-      <w:r>
-        <w:t>tel</w:t>
-      </w:r>
-      <w:proofErr w:type="spellEnd"/>
-      <w:r>
-        <w:t xml:space="preserve"> varchar </w:t>
-      </w:r>
-    </w:p>
-    <w:p>
-      <w:r>
-        <w:rPr>
-          <w:rFonts w:hint="eastAsia"/>
-        </w:rPr>
-        <w:t>照片</w:t>
-      </w:r>
-      <w:r>
-        <w:t xml:space="preserve"> photo image</w:t>
-      </w:r>
-    </w:p>
-    <w:p>
-      <w:r>
-        <w:rPr>
-          <w:rFonts w:hint="eastAsia"/>
-        </w:rPr>
-        <w:t>信息</w:t>
-      </w:r>
-      <w:r>
-        <w:t xml:space="preserve"> description text</w:t>
-      </w:r>
-    </w:p>
-    <w:p/>
-    <w:p>
-      <w:pPr>
-        <w:rPr>
-          <w:b/>
-          <w:bCs/>
-        </w:rPr>
-      </w:pPr>
-      <w:r>
-        <w:rPr>
-          <w:b/>
-          <w:bCs/>
-        </w:rPr>
-        <w:t>订单 Orders</w:t>
-      </w:r>
-    </w:p>
-    <w:p>
-      <w:r>
-        <w:rPr>
-          <w:rFonts w:hint="eastAsia"/>
-        </w:rPr>
-        <w:t>订单</w:t>
-      </w:r>
-      <w:proofErr w:type="gramStart"/>
-      <w:r>
-        <w:t xml:space="preserve">id </w:t>
-      </w:r>
-      <w:proofErr w:type="spellStart"/>
-      <w:r>
-        <w:t>id</w:t>
-      </w:r>
-      <w:proofErr w:type="spellEnd"/>
-      <w:r>
-        <w:t xml:space="preserve"> </w:t>
-      </w:r>
-      <w:proofErr w:type="gramEnd"/>
-      <w:r>
-        <w:t xml:space="preserve">int primary key </w:t>
-      </w:r>
-      <w:proofErr w:type="spellStart"/>
-      <w:r>
-        <w:t>auto_increment</w:t>
-      </w:r>
-      <w:proofErr w:type="spellEnd"/>
-    </w:p>
-    <w:p>
-      <w:r>
-        <w:rPr>
-          <w:rFonts w:hint="eastAsia"/>
-        </w:rPr>
-        <w:t>用户</w:t>
-      </w:r>
-      <w:r>
-        <w:t xml:space="preserve">id </w:t>
-      </w:r>
-      <w:proofErr w:type="spellStart"/>
-      <w:r>
-        <w:t>uid</w:t>
-      </w:r>
-      <w:proofErr w:type="spellEnd"/>
-      <w:r>
-        <w:t xml:space="preserve"> int foreign key not null </w:t>
-      </w:r>
-    </w:p>
-    <w:p>
-      <w:r>
-        <w:rPr>
-          <w:rFonts w:hint="eastAsia"/>
-        </w:rPr>
-        <w:t>房子</w:t>
-      </w:r>
-      <w:r>
-        <w:t xml:space="preserve">id hid int foreign key not null </w:t>
-      </w:r>
-    </w:p>
-    <w:p>
-      <w:r>
-        <w:rPr>
-          <w:rFonts w:hint="eastAsia"/>
-        </w:rPr>
-        <w:t>类型</w:t>
-      </w:r>
-      <w:r>
-        <w:t xml:space="preserve"> type </w:t>
-      </w:r>
-      <w:proofErr w:type="spellStart"/>
-      <w:r>
-        <w:t>boolean</w:t>
-      </w:r>
-      <w:proofErr w:type="spellEnd"/>
-      <w:r>
-        <w:t xml:space="preserve"> default 0 // 0 短租 1 长租</w:t>
-      </w:r>
-    </w:p>
-    <w:p>
-      <w:r>
-        <w:rPr>
-          <w:rFonts w:hint="eastAsia"/>
-        </w:rPr>
-        <w:t>支付状态</w:t>
-      </w:r>
-      <w:r>
-        <w:t xml:space="preserve"> </w:t>
-      </w:r>
-      <w:proofErr w:type="spellStart"/>
-      <w:r>
-        <w:t>payed</w:t>
-      </w:r>
-      <w:proofErr w:type="spellEnd"/>
-      <w:r>
-        <w:t xml:space="preserve"> </w:t>
-      </w:r>
-      <w:proofErr w:type="spellStart"/>
-      <w:r>
-        <w:t>boolean</w:t>
-      </w:r>
-      <w:proofErr w:type="spellEnd"/>
-      <w:r>
-        <w:t xml:space="preserve"> default 0 // 0 未支付 1 已支付 支付状态每月更新</w:t>
-      </w:r>
-    </w:p>
-    <w:p>
-      <w:r>
-        <w:rPr>
-          <w:rFonts w:hint="eastAsia"/>
-        </w:rPr>
-        <w:t>交易时间</w:t>
-      </w:r>
-      <w:r>
-        <w:t xml:space="preserve"> </w:t>
-      </w:r>
-      <w:proofErr w:type="spellStart"/>
-      <w:r>
-        <w:t>order_time</w:t>
-      </w:r>
-      <w:proofErr w:type="spellEnd"/>
-      <w:r>
-        <w:t xml:space="preserve"> datetime not null</w:t>
-      </w:r>
-    </w:p>
-    <w:p>
-      <w:r>
-        <w:rPr>
-          <w:rFonts w:hint="eastAsia"/>
-        </w:rPr>
-        <w:t>租借时长</w:t>
-      </w:r>
-      <w:r>
-        <w:t xml:space="preserve"> duration int not null //短租单位：日，长租单位：月</w:t>
-      </w:r>
-    </w:p>
-    <w:p>
-      <w:r>
-        <w:rPr>
-          <w:rFonts w:hint="eastAsia"/>
-        </w:rPr>
-        <w:t>交易额</w:t>
-      </w:r>
-      <w:r>
-        <w:t xml:space="preserve"> amount float not null</w:t>
-      </w:r>
-    </w:p>
-    <w:p>
-      <w:r>
-        <w:rPr>
-          <w:rFonts w:hint="eastAsia"/>
-        </w:rPr>
-        <w:lastRenderedPageBreak/>
-        <w:t>备注</w:t>
-      </w:r>
-      <w:r>
-        <w:t xml:space="preserve"> details text</w:t>
-      </w:r>
-    </w:p>
-    <w:p>
-      <w:pPr>
-        <w:rPr>
-          <w:b/>
-          <w:bCs/>
-        </w:rPr>
-      </w:pPr>
-    </w:p>
-    <w:p>
-      <w:pPr>
-        <w:rPr>
-          <w:b/>
-          <w:bCs/>
-        </w:rPr>
-      </w:pPr>
-      <w:r>
-        <w:rPr>
-          <w:b/>
-          <w:bCs/>
-        </w:rPr>
-        <w:t>工单 Tickets</w:t>
-      </w:r>
-    </w:p>
-    <w:p>
-      <w:r>
-        <w:rPr>
-          <w:rFonts w:hint="eastAsia"/>
-        </w:rPr>
-        <w:t>工单</w:t>
-      </w:r>
-      <w:proofErr w:type="gramStart"/>
-      <w:r>
-        <w:t xml:space="preserve">id </w:t>
-      </w:r>
-      <w:proofErr w:type="spellStart"/>
-      <w:r>
-        <w:t>id</w:t>
-      </w:r>
-      <w:proofErr w:type="spellEnd"/>
-      <w:r>
-        <w:t xml:space="preserve"> </w:t>
-      </w:r>
-      <w:proofErr w:type="gramEnd"/>
-      <w:r>
-        <w:t xml:space="preserve">int primary key </w:t>
-      </w:r>
-      <w:proofErr w:type="spellStart"/>
-      <w:r>
-        <w:t>auto_increment</w:t>
-      </w:r>
-      <w:proofErr w:type="spellEnd"/>
-    </w:p>
-    <w:p>
-      <w:r>
-        <w:rPr>
-          <w:rFonts w:hint="eastAsia"/>
-        </w:rPr>
-        <w:t>用户</w:t>
-      </w:r>
-      <w:r>
-        <w:t xml:space="preserve">id </w:t>
-      </w:r>
-      <w:proofErr w:type="spellStart"/>
-      <w:r>
-        <w:t>uid</w:t>
-      </w:r>
-      <w:proofErr w:type="spellEnd"/>
-      <w:r>
-        <w:t xml:space="preserve"> int foreign key not null</w:t>
-      </w:r>
-    </w:p>
-    <w:p>
-      <w:r>
-        <w:rPr>
-          <w:rFonts w:hint="eastAsia"/>
-        </w:rPr>
-        <w:t>房子</w:t>
-      </w:r>
-      <w:r>
-        <w:t>id hid int foreign key not null</w:t>
-      </w:r>
-    </w:p>
-    <w:p>
-      <w:r>
-        <w:rPr>
-          <w:rFonts w:hint="eastAsia"/>
-        </w:rPr>
-        <w:t>师傅</w:t>
-      </w:r>
-      <w:r>
-        <w:t xml:space="preserve">id </w:t>
-      </w:r>
-      <w:proofErr w:type="spellStart"/>
-      <w:r>
-        <w:t>wid</w:t>
-      </w:r>
-      <w:proofErr w:type="spellEnd"/>
-      <w:r>
-        <w:t xml:space="preserve"> foreign key</w:t>
-      </w:r>
-    </w:p>
-    <w:p>
-      <w:r>
-        <w:rPr>
-          <w:rFonts w:hint="eastAsia"/>
-        </w:rPr>
-        <w:t>报修信息</w:t>
-      </w:r>
-      <w:r>
-        <w:t xml:space="preserve"> info text not null</w:t>
-      </w:r>
-    </w:p>
-    <w:p>
-      <w:r>
-        <w:rPr>
-          <w:rFonts w:hint="eastAsia"/>
-        </w:rPr>
-        <w:t>工单状态</w:t>
-      </w:r>
-      <w:r>
-        <w:t xml:space="preserve"> status </w:t>
-      </w:r>
-      <w:r>
-        <w:rPr>
-          <w:rFonts w:hint="eastAsia"/>
-        </w:rPr>
-        <w:t>int</w:t>
-      </w:r>
-      <w:r>
-        <w:t xml:space="preserve"> not null  //1</w:t>
-      </w:r>
-      <w:r>
-        <w:rPr>
-          <w:rFonts w:hint="eastAsia"/>
-        </w:rPr>
-        <w:t>代表</w:t>
-      </w:r>
-      <w:r>
-        <w:t xml:space="preserve">'待处理', </w:t>
-      </w:r>
-      <w:r>
-        <w:t>2</w:t>
-      </w:r>
-      <w:r>
-        <w:rPr>
-          <w:rFonts w:hint="eastAsia"/>
-        </w:rPr>
-        <w:t>代表</w:t>
-      </w:r>
-      <w:r>
-        <w:t xml:space="preserve">'正在处理', </w:t>
-      </w:r>
-      <w:r>
-        <w:t>3</w:t>
-      </w:r>
-      <w:r>
-        <w:rPr>
-          <w:rFonts w:hint="eastAsia"/>
-        </w:rPr>
-        <w:t>代表</w:t>
-      </w:r>
-      <w:r>
-        <w:t>'已完成'</w:t>
-      </w:r>
-    </w:p>
-    <w:p>
-      <w:r>
-        <w:rPr>
-          <w:rFonts w:hint="eastAsia"/>
-        </w:rPr>
-        <w:t>评价</w:t>
-      </w:r>
-      <w:r>
-        <w:t xml:space="preserve"> comment int default 5 //</w:t>
-      </w:r>
-      <w:r>
-        <w:t xml:space="preserve"> </w:t>
-      </w:r>
-      <w:r>
-        <w:rPr>
-          <w:rFonts w:hint="eastAsia"/>
-        </w:rPr>
-        <w:t>范围1-</w:t>
-      </w:r>
-      <w:r>
-        <w:t>5</w:t>
-      </w:r>
-    </w:p>
-    <w:p>
-      <w:r>
-        <w:rPr>
-          <w:rFonts w:hint="eastAsia"/>
-        </w:rPr>
-        <w:t>备注</w:t>
-      </w:r>
-      <w:r>
-        <w:t xml:space="preserve"> details text</w:t>
-      </w:r>
-    </w:p>
-    <w:p>
-      <w:pPr>
-        <w:rPr>
-          <w:b/>
-          <w:bCs/>
-        </w:rPr>
-      </w:pPr>
-    </w:p>
-    <w:p>
-      <w:r>
-        <w:rPr>
-          <w:b/>
-          <w:bCs/>
-        </w:rPr>
-        <w:t>用户投诉 Complaints</w:t>
-      </w:r>
-    </w:p>
-    <w:p>
-      <w:r>
-        <w:rPr>
-          <w:rFonts w:hint="eastAsia"/>
-        </w:rPr>
-        <w:t>投诉</w:t>
-      </w:r>
-      <w:proofErr w:type="gramStart"/>
-      <w:r>
-        <w:t xml:space="preserve">id </w:t>
-      </w:r>
-      <w:proofErr w:type="spellStart"/>
-      <w:r>
-        <w:t>id</w:t>
-      </w:r>
-      <w:proofErr w:type="spellEnd"/>
-      <w:r>
-        <w:t xml:space="preserve"> </w:t>
-      </w:r>
-      <w:proofErr w:type="gramEnd"/>
-      <w:r>
-        <w:t xml:space="preserve">int primary key </w:t>
-      </w:r>
-      <w:proofErr w:type="spellStart"/>
-      <w:r>
-        <w:t>auto_increment</w:t>
-      </w:r>
-      <w:proofErr w:type="spellEnd"/>
-    </w:p>
-    <w:p>
-      <w:r>
-        <w:rPr>
-          <w:rFonts w:hint="eastAsia"/>
-        </w:rPr>
-        <w:t>投诉内容</w:t>
-      </w:r>
-      <w:r>
-        <w:t xml:space="preserve"> contains text not null</w:t>
-      </w:r>
-    </w:p>
-    <w:p>
-      <w:r>
-        <w:rPr>
-          <w:rFonts w:hint="eastAsia"/>
-        </w:rPr>
-        <w:t>投诉图片</w:t>
-      </w:r>
-      <w:r>
-        <w:t xml:space="preserve"> pictures image</w:t>
-      </w:r>
-    </w:p>
-    <w:p>
-      <w:r>
-        <w:rPr>
-          <w:rFonts w:hint="eastAsia"/>
-        </w:rPr>
-        <w:t>工单</w:t>
-      </w:r>
-      <w:r>
-        <w:t xml:space="preserve">id </w:t>
-      </w:r>
-      <w:proofErr w:type="spellStart"/>
-      <w:r>
-        <w:t>tid</w:t>
-      </w:r>
-      <w:proofErr w:type="spellEnd"/>
-      <w:r>
-        <w:t xml:space="preserve"> int foreign key not null</w:t>
-      </w:r>
-    </w:p>
-    <w:p>
-      <w:r>
-        <w:rPr>
-          <w:rFonts w:hint="eastAsia"/>
-        </w:rPr>
-        <w:t>用户</w:t>
-      </w:r>
-      <w:r>
-        <w:t xml:space="preserve">id </w:t>
-      </w:r>
-      <w:proofErr w:type="spellStart"/>
-      <w:r>
-        <w:t>uid</w:t>
-      </w:r>
-      <w:proofErr w:type="spellEnd"/>
-      <w:r>
-        <w:t xml:space="preserve"> int foreign key not null</w:t>
-      </w:r>
-    </w:p>
-    <w:p>
-      <w:r>
-        <w:rPr>
-          <w:rFonts w:hint="eastAsia"/>
-        </w:rPr>
-        <w:t>客服回复</w:t>
-      </w:r>
-      <w:r>
-        <w:t xml:space="preserve"> reply text </w:t>
-      </w:r>
-    </w:p>
-    <w:p/>
-    <w:p>
-      <w:pPr>
-        <w:rPr>
-          <w:b/>
-          <w:bCs/>
-        </w:rPr>
-      </w:pPr>
-      <w:r>
-        <w:rPr>
-          <w:b/>
-          <w:bCs/>
-        </w:rPr>
-        <w:t>客服 Admins</w:t>
-      </w:r>
-    </w:p>
-    <w:p>
-      <w:r>
-        <w:rPr>
-          <w:rFonts w:hint="eastAsia"/>
-        </w:rPr>
-        <w:t>客服</w:t>
-      </w:r>
-      <w:proofErr w:type="gramStart"/>
-      <w:r>
-        <w:t xml:space="preserve">id </w:t>
-      </w:r>
-      <w:proofErr w:type="spellStart"/>
-      <w:r>
-        <w:rPr>
-          <w:rFonts w:hint="eastAsia"/>
-        </w:rPr>
-        <w:t>id</w:t>
-      </w:r>
-      <w:proofErr w:type="spellEnd"/>
-      <w:r>
-        <w:t xml:space="preserve"> </w:t>
-      </w:r>
-      <w:proofErr w:type="gramEnd"/>
-      <w:r>
-        <w:t xml:space="preserve">int primary key </w:t>
-      </w:r>
-      <w:proofErr w:type="spellStart"/>
-      <w:r>
-        <w:t>auto_increment</w:t>
-      </w:r>
-      <w:proofErr w:type="spellEnd"/>
-    </w:p>
-    <w:p>
-      <w:r>
-        <w:rPr>
-          <w:rFonts w:hint="eastAsia"/>
-        </w:rPr>
-        <w:t>客服姓名</w:t>
-      </w:r>
-      <w:r>
-        <w:t xml:space="preserve"> name varchar</w:t>
-      </w:r>
-    </w:p>
-    <w:p>
-      <w:r>
-        <w:rPr>
-          <w:rFonts w:hint="eastAsia"/>
-        </w:rPr>
-        <w:t>客服用户名</w:t>
-      </w:r>
-      <w:r>
-        <w:t xml:space="preserve"> username varchar unique </w:t>
-      </w:r>
-      <w:r>
-        <w:t xml:space="preserve"> </w:t>
-      </w:r>
-      <w:r>
-        <w:t>//'@' + 大小写字母、数字、下划线</w:t>
-      </w:r>
-    </w:p>
-    <w:p>
-      <w:r>
-        <w:rPr>
-          <w:rFonts w:hint="eastAsia"/>
-        </w:rPr>
-        <w:t>客服密码</w:t>
-      </w:r>
-      <w:r>
-        <w:t xml:space="preserve"> password varchar not null</w:t>
-      </w:r>
-    </w:p>
-    <w:p/>
-    <w:p>
-      <w:pPr>
-        <w:rPr>
-          <w:b/>
-          <w:bCs/>
-        </w:rPr>
-      </w:pPr>
-      <w:r>
-        <w:rPr>
-          <w:b/>
-          <w:bCs/>
-        </w:rPr>
-        <w:t>购物车 Carts</w:t>
-      </w:r>
+        <w:t xml:space="preserve">购物车 </w:t>
+      </w:r>
+      <w:bookmarkStart w:id="4" w:name="_Hlk103179164"/>
+      <w:r>
+        <w:rPr>
+          <w:b/>
+          <w:bCs/>
+        </w:rPr>
+        <w:t>Carts</w:t>
+      </w:r>
+      <w:bookmarkEnd w:id="4"/>
     </w:p>
     <w:p>
       <w:r>
@@ -1296,6 +1316,44 @@
     </w:sectPr>
   </w:body>
 </w:document>
+</file>
+
+<file path=word/endnotes.xml><?xml version="1.0" encoding="utf-8"?>
+<w:endnotes xmlns:wpc="http://schemas.microsoft.com/office/word/2010/wordprocessingCanvas" xmlns:cx="http://schemas.microsoft.com/office/drawing/2014/chartex" xmlns:cx1="http://schemas.microsoft.com/office/drawing/2015/9/8/chartex" xmlns:cx2="http://schemas.microsoft.com/office/drawing/2015/10/21/chartex" xmlns:cx3="http://schemas.microsoft.com/office/drawing/2016/5/9/chartex" xmlns:cx4="http://schemas.microsoft.com/office/drawing/2016/5/10/chartex" xmlns:cx5="http://schemas.microsoft.com/office/drawing/2016/5/11/chartex" xmlns:cx6="http://schemas.microsoft.com/office/drawing/2016/5/12/chartex" xmlns:cx7="http://schemas.microsoft.com/office/drawing/2016/5/13/chartex" xmlns:cx8="http://schemas.microsoft.com/office/drawing/2016/5/14/chartex" xmlns:mc="http://schemas.openxmlformats.org/markup-compatibility/2006" xmlns:aink="http://schemas.microsoft.com/office/drawing/2016/ink" xmlns:am3d="http://schemas.microsoft.com/office/drawing/2017/model3d" xmlns:o="urn:schemas-microsoft-com:office:office" xmlns:r="http://schemas.openxmlformats.org/officeDocument/2006/relationships" xmlns:m="http://schemas.openxmlformats.org/officeDocument/2006/math" xmlns:v="urn:schemas-microsoft-com:vml" xmlns:wp14="http://schemas.microsoft.com/office/word/2010/wordprocessingDrawing" xmlns:wp="http://schemas.openxmlformats.org/drawingml/2006/wordprocessingDrawing" xmlns:w10="urn:schemas-microsoft-com:office:word" xmlns:w="http://schemas.openxmlformats.org/wordprocessingml/2006/main" xmlns:w14="http://schemas.microsoft.com/office/word/2010/wordml" xmlns:w15="http://schemas.microsoft.com/office/word/2012/wordml" xmlns:w16cex="http://schemas.microsoft.com/office/word/2018/wordml/cex" xmlns:w16cid="http://schemas.microsoft.com/office/word/2016/wordml/cid" xmlns:w16="http://schemas.microsoft.com/office/word/2018/wordml" xmlns:w16sdtdh="http://schemas.microsoft.com/office/word/2020/wordml/sdtdatahash" xmlns:w16se="http://schemas.microsoft.com/office/word/2015/wordml/symex" xmlns:wpg="http://schemas.microsoft.com/office/word/2010/wordprocessingGroup" xmlns:wpi="http://schemas.microsoft.com/office/word/2010/wordprocessingInk" xmlns:wne="http://schemas.microsoft.com/office/word/2006/wordml" xmlns:wps="http://schemas.microsoft.com/office/word/2010/wordprocessingShape" mc:Ignorable="w14 w15 w16se w16cid w16 w16cex w16sdtdh wp14">
+  <w:endnote w:type="separator" w:id="-1">
+    <w:p>
+      <w:r>
+        <w:separator/>
+      </w:r>
+    </w:p>
+  </w:endnote>
+  <w:endnote w:type="continuationSeparator" w:id="0">
+    <w:p>
+      <w:r>
+        <w:continuationSeparator/>
+      </w:r>
+    </w:p>
+  </w:endnote>
+</w:endnotes>
+</file>
+
+<file path=word/footnotes.xml><?xml version="1.0" encoding="utf-8"?>
+<w:footnotes xmlns:wpc="http://schemas.microsoft.com/office/word/2010/wordprocessingCanvas" xmlns:cx="http://schemas.microsoft.com/office/drawing/2014/chartex" xmlns:cx1="http://schemas.microsoft.com/office/drawing/2015/9/8/chartex" xmlns:cx2="http://schemas.microsoft.com/office/drawing/2015/10/21/chartex" xmlns:cx3="http://schemas.microsoft.com/office/drawing/2016/5/9/chartex" xmlns:cx4="http://schemas.microsoft.com/office/drawing/2016/5/10/chartex" xmlns:cx5="http://schemas.microsoft.com/office/drawing/2016/5/11/chartex" xmlns:cx6="http://schemas.microsoft.com/office/drawing/2016/5/12/chartex" xmlns:cx7="http://schemas.microsoft.com/office/drawing/2016/5/13/chartex" xmlns:cx8="http://schemas.microsoft.com/office/drawing/2016/5/14/chartex" xmlns:mc="http://schemas.openxmlformats.org/markup-compatibility/2006" xmlns:aink="http://schemas.microsoft.com/office/drawing/2016/ink" xmlns:am3d="http://schemas.microsoft.com/office/drawing/2017/model3d" xmlns:o="urn:schemas-microsoft-com:office:office" xmlns:r="http://schemas.openxmlformats.org/officeDocument/2006/relationships" xmlns:m="http://schemas.openxmlformats.org/officeDocument/2006/math" xmlns:v="urn:schemas-microsoft-com:vml" xmlns:wp14="http://schemas.microsoft.com/office/word/2010/wordprocessingDrawing" xmlns:wp="http://schemas.openxmlformats.org/drawingml/2006/wordprocessingDrawing" xmlns:w10="urn:schemas-microsoft-com:office:word" xmlns:w="http://schemas.openxmlformats.org/wordprocessingml/2006/main" xmlns:w14="http://schemas.microsoft.com/office/word/2010/wordml" xmlns:w15="http://schemas.microsoft.com/office/word/2012/wordml" xmlns:w16cex="http://schemas.microsoft.com/office/word/2018/wordml/cex" xmlns:w16cid="http://schemas.microsoft.com/office/word/2016/wordml/cid" xmlns:w16="http://schemas.microsoft.com/office/word/2018/wordml" xmlns:w16sdtdh="http://schemas.microsoft.com/office/word/2020/wordml/sdtdatahash" xmlns:w16se="http://schemas.microsoft.com/office/word/2015/wordml/symex" xmlns:wpg="http://schemas.microsoft.com/office/word/2010/wordprocessingGroup" xmlns:wpi="http://schemas.microsoft.com/office/word/2010/wordprocessingInk" xmlns:wne="http://schemas.microsoft.com/office/word/2006/wordml" xmlns:wps="http://schemas.microsoft.com/office/word/2010/wordprocessingShape" mc:Ignorable="w14 w15 w16se w16cid w16 w16cex w16sdtdh wp14">
+  <w:footnote w:type="separator" w:id="-1">
+    <w:p>
+      <w:r>
+        <w:separator/>
+      </w:r>
+    </w:p>
+  </w:footnote>
+  <w:footnote w:type="continuationSeparator" w:id="0">
+    <w:p>
+      <w:r>
+        <w:continuationSeparator/>
+      </w:r>
+    </w:p>
+  </w:footnote>
+</w:footnotes>
 </file>
 
 <file path=word/styles.xml><?xml version="1.0" encoding="utf-8"?>
@@ -1726,6 +1784,71 @@
     <w:semiHidden/>
     <w:unhideWhenUsed/>
   </w:style>
+  <w:style w:type="paragraph" w:styleId="a3">
+    <w:name w:val="header"/>
+    <w:basedOn w:val="a"/>
+    <w:link w:val="a4"/>
+    <w:uiPriority w:val="99"/>
+    <w:unhideWhenUsed/>
+    <w:rsid w:val="00E34641"/>
+    <w:pPr>
+      <w:pBdr>
+        <w:bottom w:val="single" w:sz="6" w:space="1" w:color="auto"/>
+      </w:pBdr>
+      <w:tabs>
+        <w:tab w:val="center" w:pos="4153"/>
+        <w:tab w:val="right" w:pos="8306"/>
+      </w:tabs>
+      <w:snapToGrid w:val="0"/>
+      <w:jc w:val="center"/>
+    </w:pPr>
+    <w:rPr>
+      <w:sz w:val="18"/>
+      <w:szCs w:val="18"/>
+    </w:rPr>
+  </w:style>
+  <w:style w:type="character" w:customStyle="1" w:styleId="a4">
+    <w:name w:val="页眉 字符"/>
+    <w:basedOn w:val="a0"/>
+    <w:link w:val="a3"/>
+    <w:uiPriority w:val="99"/>
+    <w:rsid w:val="00E34641"/>
+    <w:rPr>
+      <w:sz w:val="18"/>
+      <w:szCs w:val="18"/>
+    </w:rPr>
+  </w:style>
+  <w:style w:type="paragraph" w:styleId="a5">
+    <w:name w:val="footer"/>
+    <w:basedOn w:val="a"/>
+    <w:link w:val="a6"/>
+    <w:uiPriority w:val="99"/>
+    <w:unhideWhenUsed/>
+    <w:rsid w:val="00E34641"/>
+    <w:pPr>
+      <w:tabs>
+        <w:tab w:val="center" w:pos="4153"/>
+        <w:tab w:val="right" w:pos="8306"/>
+      </w:tabs>
+      <w:snapToGrid w:val="0"/>
+      <w:jc w:val="left"/>
+    </w:pPr>
+    <w:rPr>
+      <w:sz w:val="18"/>
+      <w:szCs w:val="18"/>
+    </w:rPr>
+  </w:style>
+  <w:style w:type="character" w:customStyle="1" w:styleId="a6">
+    <w:name w:val="页脚 字符"/>
+    <w:basedOn w:val="a0"/>
+    <w:link w:val="a5"/>
+    <w:uiPriority w:val="99"/>
+    <w:rsid w:val="00E34641"/>
+    <w:rPr>
+      <w:sz w:val="18"/>
+      <w:szCs w:val="18"/>
+    </w:rPr>
+  </w:style>
 </w:styles>
 </file>
 
